--- a/Documents/Term Project Policy-CS633 Group 4.docx
+++ b/Documents/Term Project Policy-CS633 Group 4.docx
@@ -25,16 +25,7 @@
           <w:rFonts w:ascii="Helvetica" w:hAnsi="Helvetica"/>
           <w:color w:val="333333"/>
         </w:rPr>
-        <w:t>1. Our product is a specialized web site focused on providing loan and grant information for businesses and entrepreneurs via interactive search t</w:t>
-      </w:r>
-      <w:bookmarkStart w:id="0" w:name="_GoBack"/>
-      <w:bookmarkEnd w:id="0"/>
-      <w:r>
-        <w:rPr>
-          <w:rFonts w:ascii="Helvetica" w:hAnsi="Helvetica"/>
-          <w:color w:val="333333"/>
-        </w:rPr>
-        <w:t>ools and intuitive user design.</w:t>
+        <w:t>1. Our product is a specialized web site focused on providing loan and grant information for businesses and entrepreneurs via interactive search tools and intuitive user design.</w:t>
       </w:r>
     </w:p>
     <w:p>
@@ -109,6 +100,39 @@
         <w:t>5. All weekly deliverable will be reviewed and assigned during the first meeting. A demo will be conducted at the end of each week for approval. All final revisions will be consolidated and submitted to the facilitator.</w:t>
       </w:r>
     </w:p>
+    <w:p>
+      <w:pPr>
+        <w:pStyle w:val="NormalWeb"/>
+        <w:shd w:val="clear" w:color="auto" w:fill="FFFFFF"/>
+        <w:spacing w:before="0" w:beforeAutospacing="0" w:line="384" w:lineRule="atLeast"/>
+        <w:rPr>
+          <w:rFonts w:ascii="Helvetica" w:hAnsi="Helvetica"/>
+          <w:color w:val="333333"/>
+        </w:rPr>
+      </w:pPr>
+    </w:p>
+    <w:p>
+      <w:pPr>
+        <w:pStyle w:val="NormalWeb"/>
+        <w:shd w:val="clear" w:color="auto" w:fill="FFFFFF"/>
+        <w:spacing w:before="0" w:beforeAutospacing="0" w:line="384" w:lineRule="atLeast"/>
+        <w:rPr>
+          <w:rFonts w:ascii="Helvetica" w:hAnsi="Helvetica"/>
+          <w:i/>
+          <w:color w:val="333333"/>
+        </w:rPr>
+      </w:pPr>
+      <w:bookmarkStart w:id="0" w:name="_GoBack"/>
+      <w:r>
+        <w:rPr>
+          <w:rFonts w:ascii="Helvetica" w:hAnsi="Helvetica"/>
+          <w:i/>
+          <w:color w:val="333333"/>
+        </w:rPr>
+        <w:t>*All team members have reviewed and agreed to the policy.</w:t>
+      </w:r>
+    </w:p>
+    <w:bookmarkEnd w:id="0"/>
     <w:p/>
     <w:sectPr>
       <w:pgSz w:w="12240" w:h="15840"/>
